--- a/report/РПЗ.docx
+++ b/report/РПЗ.docx
@@ -486,7 +486,31 @@
           <w:i/>
           <w:sz w:val="40"/>
         </w:rPr>
-        <w:t xml:space="preserve"> действий пользователя</w:t>
+        <w:t xml:space="preserve"> действий</w:t>
+      </w:r>
+      <w:r>
+        <w:rPr>
+          <w:b/>
+          <w:i/>
+          <w:sz w:val="40"/>
+        </w:rPr>
+        <w:t xml:space="preserve"> и </w:t>
+      </w:r>
+      <w:r>
+        <w:rPr>
+          <w:b/>
+          <w:i/>
+          <w:sz w:val="40"/>
+        </w:rPr>
+        <w:t>программ</w:t>
+      </w:r>
+      <w:r>
+        <w:rPr>
+          <w:b/>
+          <w:i/>
+          <w:sz w:val="40"/>
+        </w:rPr>
+        <w:t xml:space="preserve"> пользователя</w:t>
       </w:r>
       <w:r>
         <w:rPr>
@@ -1587,7 +1611,7 @@
           <w:rFonts w:eastAsia="Calibri"/>
           <w:u w:val="single"/>
         </w:rPr>
-        <w:tab/>
+        <w:t xml:space="preserve">   </w:t>
       </w:r>
       <w:r>
         <w:rPr>
@@ -1601,14 +1625,28 @@
           <w:rFonts w:eastAsia="Calibri"/>
           <w:u w:val="single"/>
         </w:rPr>
-        <w:t>анализа</w:t>
-      </w:r>
-      <w:r>
-        <w:rPr>
-          <w:rFonts w:eastAsia="Calibri"/>
-          <w:u w:val="single"/>
-        </w:rPr>
-        <w:t xml:space="preserve"> действий пользовател</w:t>
+        <w:t>мониторинга</w:t>
+      </w:r>
+      <w:r>
+        <w:rPr>
+          <w:rFonts w:eastAsia="Calibri"/>
+          <w:u w:val="single"/>
+        </w:rPr>
+        <w:t xml:space="preserve"> действий </w:t>
+      </w:r>
+      <w:r>
+        <w:rPr>
+          <w:rFonts w:eastAsia="Calibri"/>
+          <w:u w:val="single"/>
+        </w:rPr>
+        <w:t xml:space="preserve">и программ </w:t>
+      </w:r>
+      <w:r>
+        <w:rPr>
+          <w:rFonts w:eastAsia="Calibri"/>
+          <w:u w:val="single"/>
+        </w:rPr>
+        <w:t>пользовател</w:t>
       </w:r>
       <w:r>
         <w:rPr>
@@ -2133,7 +2171,7 @@
           <w:u w:val="single"/>
           <w:lang w:eastAsia="ru-RU" w:bidi="ru-RU"/>
         </w:rPr>
-        <w:t xml:space="preserve"> и отслеживания запущенных программ</w:t>
+        <w:t xml:space="preserve"> и запущенных программ</w:t>
       </w:r>
       <w:r>
         <w:rPr>
@@ -2161,7 +2199,7 @@
           <w:u w:val="single"/>
           <w:lang w:eastAsia="ru-RU" w:bidi="ru-RU"/>
         </w:rPr>
-        <w:t xml:space="preserve"> на удаленный сервер</w:t>
+        <w:t xml:space="preserve"> на сервер</w:t>
       </w:r>
       <w:r>
         <w:rPr>
@@ -2241,7 +2279,6 @@
         </w:rPr>
         <w:t xml:space="preserve">Расчетно-пояснительная записка на </w:t>
       </w:r>
-      <w:proofErr w:type="gramStart"/>
       <w:r>
         <w:rPr>
           <w:rFonts w:eastAsia="Calibri"/>
@@ -2270,7 +2307,6 @@
         </w:rPr>
         <w:t>5</w:t>
       </w:r>
-      <w:proofErr w:type="gramEnd"/>
       <w:r>
         <w:rPr>
           <w:rFonts w:eastAsia="Calibri"/>
@@ -2841,6 +2877,1390 @@
           <w:szCs w:val="18"/>
         </w:rPr>
         <w:t xml:space="preserve">)            </w:t>
+      </w:r>
+    </w:p>
+    <w:p>
+      <w:pPr>
+        <w:ind w:right="565"/>
+        <w:jc w:val="center"/>
+        <w:rPr>
+          <w:rFonts w:eastAsia="Calibri"/>
+          <w:sz w:val="18"/>
+          <w:szCs w:val="18"/>
+        </w:rPr>
+      </w:pPr>
+    </w:p>
+    <w:p>
+      <w:pPr>
+        <w:ind w:right="565"/>
+        <w:jc w:val="center"/>
+        <w:rPr>
+          <w:rFonts w:eastAsia="Calibri"/>
+          <w:sz w:val="18"/>
+          <w:szCs w:val="18"/>
+        </w:rPr>
+      </w:pPr>
+    </w:p>
+    <w:p>
+      <w:pPr>
+        <w:ind w:right="565"/>
+        <w:jc w:val="center"/>
+        <w:rPr>
+          <w:rFonts w:eastAsia="Calibri"/>
+          <w:sz w:val="18"/>
+          <w:szCs w:val="18"/>
+        </w:rPr>
+      </w:pPr>
+    </w:p>
+    <w:p>
+      <w:pPr>
+        <w:ind w:right="565"/>
+        <w:jc w:val="center"/>
+        <w:rPr>
+          <w:rFonts w:eastAsia="Calibri"/>
+          <w:sz w:val="18"/>
+          <w:szCs w:val="18"/>
+        </w:rPr>
+      </w:pPr>
+    </w:p>
+    <w:p>
+      <w:pPr>
+        <w:ind w:right="565"/>
+        <w:jc w:val="center"/>
+        <w:rPr>
+          <w:rFonts w:eastAsia="Calibri"/>
+          <w:sz w:val="18"/>
+          <w:szCs w:val="18"/>
+        </w:rPr>
+      </w:pPr>
+    </w:p>
+    <w:p>
+      <w:pPr>
+        <w:ind w:right="565"/>
+        <w:jc w:val="center"/>
+        <w:rPr>
+          <w:rFonts w:eastAsia="Calibri"/>
+          <w:sz w:val="18"/>
+          <w:szCs w:val="18"/>
+        </w:rPr>
+      </w:pPr>
+    </w:p>
+    <w:p>
+      <w:pPr>
+        <w:ind w:right="565"/>
+        <w:jc w:val="center"/>
+        <w:rPr>
+          <w:rFonts w:eastAsia="Calibri"/>
+          <w:sz w:val="18"/>
+          <w:szCs w:val="18"/>
+        </w:rPr>
+      </w:pPr>
+    </w:p>
+    <w:p>
+      <w:pPr>
+        <w:ind w:right="565"/>
+        <w:jc w:val="center"/>
+        <w:rPr>
+          <w:rFonts w:eastAsia="Calibri"/>
+          <w:sz w:val="18"/>
+          <w:szCs w:val="18"/>
+        </w:rPr>
+      </w:pPr>
+    </w:p>
+    <w:p>
+      <w:pPr>
+        <w:ind w:right="565"/>
+        <w:jc w:val="center"/>
+        <w:rPr>
+          <w:rFonts w:eastAsia="Calibri"/>
+          <w:sz w:val="18"/>
+          <w:szCs w:val="18"/>
+        </w:rPr>
+      </w:pPr>
+    </w:p>
+    <w:p>
+      <w:pPr>
+        <w:ind w:right="565"/>
+        <w:jc w:val="center"/>
+        <w:rPr>
+          <w:rFonts w:eastAsia="Calibri"/>
+          <w:sz w:val="18"/>
+          <w:szCs w:val="18"/>
+        </w:rPr>
+      </w:pPr>
+    </w:p>
+    <w:p>
+      <w:pPr>
+        <w:ind w:right="565"/>
+        <w:jc w:val="center"/>
+        <w:rPr>
+          <w:rFonts w:eastAsia="Calibri"/>
+          <w:sz w:val="18"/>
+          <w:szCs w:val="18"/>
+        </w:rPr>
+      </w:pPr>
+    </w:p>
+    <w:p>
+      <w:pPr>
+        <w:ind w:right="565"/>
+        <w:jc w:val="center"/>
+        <w:rPr>
+          <w:rFonts w:eastAsia="Calibri"/>
+          <w:sz w:val="18"/>
+          <w:szCs w:val="18"/>
+        </w:rPr>
+      </w:pPr>
+    </w:p>
+    <w:p>
+      <w:pPr>
+        <w:ind w:right="565"/>
+        <w:jc w:val="center"/>
+        <w:rPr>
+          <w:rFonts w:eastAsia="Calibri"/>
+          <w:sz w:val="40"/>
+          <w:szCs w:val="40"/>
+        </w:rPr>
+      </w:pPr>
+      <w:r>
+        <w:rPr>
+          <w:rFonts w:eastAsia="Calibri"/>
+          <w:sz w:val="40"/>
+          <w:szCs w:val="40"/>
+        </w:rPr>
+        <w:lastRenderedPageBreak/>
+        <w:t>Оглавление</w:t>
+      </w:r>
+    </w:p>
+    <w:p>
+      <w:pPr>
+        <w:ind w:right="565"/>
+        <w:jc w:val="center"/>
+        <w:rPr>
+          <w:rFonts w:eastAsia="Calibri"/>
+          <w:sz w:val="18"/>
+          <w:szCs w:val="18"/>
+        </w:rPr>
+      </w:pPr>
+    </w:p>
+    <w:p>
+      <w:pPr>
+        <w:rPr>
+          <w:sz w:val="26"/>
+          <w:szCs w:val="26"/>
+        </w:rPr>
+      </w:pPr>
+    </w:p>
+    <w:p>
+      <w:pPr>
+        <w:rPr>
+          <w:sz w:val="26"/>
+          <w:szCs w:val="26"/>
+        </w:rPr>
+      </w:pPr>
+    </w:p>
+    <w:p>
+      <w:pPr>
+        <w:rPr>
+          <w:sz w:val="26"/>
+          <w:szCs w:val="26"/>
+        </w:rPr>
+      </w:pPr>
+    </w:p>
+    <w:p>
+      <w:pPr>
+        <w:rPr>
+          <w:sz w:val="26"/>
+          <w:szCs w:val="26"/>
+        </w:rPr>
+      </w:pPr>
+    </w:p>
+    <w:p>
+      <w:pPr>
+        <w:rPr>
+          <w:sz w:val="26"/>
+          <w:szCs w:val="26"/>
+        </w:rPr>
+      </w:pPr>
+    </w:p>
+    <w:p>
+      <w:pPr>
+        <w:rPr>
+          <w:sz w:val="26"/>
+          <w:szCs w:val="26"/>
+        </w:rPr>
+      </w:pPr>
+    </w:p>
+    <w:p>
+      <w:pPr>
+        <w:rPr>
+          <w:sz w:val="26"/>
+          <w:szCs w:val="26"/>
+        </w:rPr>
+      </w:pPr>
+    </w:p>
+    <w:p>
+      <w:pPr>
+        <w:rPr>
+          <w:sz w:val="26"/>
+          <w:szCs w:val="26"/>
+        </w:rPr>
+      </w:pPr>
+    </w:p>
+    <w:p>
+      <w:pPr>
+        <w:rPr>
+          <w:sz w:val="26"/>
+          <w:szCs w:val="26"/>
+        </w:rPr>
+      </w:pPr>
+    </w:p>
+    <w:p>
+      <w:pPr>
+        <w:rPr>
+          <w:sz w:val="26"/>
+          <w:szCs w:val="26"/>
+        </w:rPr>
+      </w:pPr>
+    </w:p>
+    <w:p>
+      <w:pPr>
+        <w:rPr>
+          <w:sz w:val="26"/>
+          <w:szCs w:val="26"/>
+        </w:rPr>
+      </w:pPr>
+    </w:p>
+    <w:p>
+      <w:pPr>
+        <w:rPr>
+          <w:sz w:val="26"/>
+          <w:szCs w:val="26"/>
+        </w:rPr>
+      </w:pPr>
+    </w:p>
+    <w:p>
+      <w:pPr>
+        <w:rPr>
+          <w:sz w:val="26"/>
+          <w:szCs w:val="26"/>
+        </w:rPr>
+      </w:pPr>
+    </w:p>
+    <w:p>
+      <w:pPr>
+        <w:rPr>
+          <w:sz w:val="26"/>
+          <w:szCs w:val="26"/>
+        </w:rPr>
+      </w:pPr>
+    </w:p>
+    <w:p>
+      <w:pPr>
+        <w:rPr>
+          <w:sz w:val="26"/>
+          <w:szCs w:val="26"/>
+        </w:rPr>
+      </w:pPr>
+    </w:p>
+    <w:p>
+      <w:pPr>
+        <w:rPr>
+          <w:sz w:val="26"/>
+          <w:szCs w:val="26"/>
+        </w:rPr>
+      </w:pPr>
+    </w:p>
+    <w:p>
+      <w:pPr>
+        <w:rPr>
+          <w:sz w:val="26"/>
+          <w:szCs w:val="26"/>
+        </w:rPr>
+      </w:pPr>
+    </w:p>
+    <w:p>
+      <w:pPr>
+        <w:rPr>
+          <w:sz w:val="26"/>
+          <w:szCs w:val="26"/>
+        </w:rPr>
+      </w:pPr>
+    </w:p>
+    <w:p>
+      <w:pPr>
+        <w:rPr>
+          <w:sz w:val="26"/>
+          <w:szCs w:val="26"/>
+        </w:rPr>
+      </w:pPr>
+    </w:p>
+    <w:p>
+      <w:pPr>
+        <w:rPr>
+          <w:sz w:val="26"/>
+          <w:szCs w:val="26"/>
+        </w:rPr>
+      </w:pPr>
+    </w:p>
+    <w:p>
+      <w:pPr>
+        <w:rPr>
+          <w:sz w:val="26"/>
+          <w:szCs w:val="26"/>
+        </w:rPr>
+      </w:pPr>
+    </w:p>
+    <w:p>
+      <w:pPr>
+        <w:rPr>
+          <w:sz w:val="26"/>
+          <w:szCs w:val="26"/>
+        </w:rPr>
+      </w:pPr>
+    </w:p>
+    <w:p>
+      <w:pPr>
+        <w:rPr>
+          <w:sz w:val="26"/>
+          <w:szCs w:val="26"/>
+        </w:rPr>
+      </w:pPr>
+    </w:p>
+    <w:p>
+      <w:pPr>
+        <w:rPr>
+          <w:sz w:val="26"/>
+          <w:szCs w:val="26"/>
+        </w:rPr>
+      </w:pPr>
+    </w:p>
+    <w:p>
+      <w:pPr>
+        <w:rPr>
+          <w:sz w:val="26"/>
+          <w:szCs w:val="26"/>
+        </w:rPr>
+      </w:pPr>
+    </w:p>
+    <w:p>
+      <w:pPr>
+        <w:rPr>
+          <w:sz w:val="26"/>
+          <w:szCs w:val="26"/>
+        </w:rPr>
+      </w:pPr>
+    </w:p>
+    <w:p>
+      <w:pPr>
+        <w:rPr>
+          <w:sz w:val="26"/>
+          <w:szCs w:val="26"/>
+        </w:rPr>
+      </w:pPr>
+    </w:p>
+    <w:p>
+      <w:pPr>
+        <w:rPr>
+          <w:sz w:val="26"/>
+          <w:szCs w:val="26"/>
+        </w:rPr>
+      </w:pPr>
+    </w:p>
+    <w:p>
+      <w:pPr>
+        <w:rPr>
+          <w:sz w:val="26"/>
+          <w:szCs w:val="26"/>
+        </w:rPr>
+      </w:pPr>
+    </w:p>
+    <w:p>
+      <w:pPr>
+        <w:rPr>
+          <w:sz w:val="26"/>
+          <w:szCs w:val="26"/>
+        </w:rPr>
+      </w:pPr>
+    </w:p>
+    <w:p>
+      <w:pPr>
+        <w:rPr>
+          <w:sz w:val="26"/>
+          <w:szCs w:val="26"/>
+        </w:rPr>
+      </w:pPr>
+    </w:p>
+    <w:p>
+      <w:pPr>
+        <w:rPr>
+          <w:sz w:val="26"/>
+          <w:szCs w:val="26"/>
+        </w:rPr>
+      </w:pPr>
+    </w:p>
+    <w:p>
+      <w:pPr>
+        <w:rPr>
+          <w:sz w:val="26"/>
+          <w:szCs w:val="26"/>
+        </w:rPr>
+      </w:pPr>
+    </w:p>
+    <w:p>
+      <w:pPr>
+        <w:rPr>
+          <w:sz w:val="26"/>
+          <w:szCs w:val="26"/>
+        </w:rPr>
+      </w:pPr>
+    </w:p>
+    <w:p>
+      <w:pPr>
+        <w:rPr>
+          <w:sz w:val="26"/>
+          <w:szCs w:val="26"/>
+        </w:rPr>
+      </w:pPr>
+    </w:p>
+    <w:p>
+      <w:pPr>
+        <w:rPr>
+          <w:sz w:val="26"/>
+          <w:szCs w:val="26"/>
+        </w:rPr>
+      </w:pPr>
+    </w:p>
+    <w:p>
+      <w:pPr>
+        <w:rPr>
+          <w:sz w:val="26"/>
+          <w:szCs w:val="26"/>
+        </w:rPr>
+      </w:pPr>
+    </w:p>
+    <w:p>
+      <w:pPr>
+        <w:rPr>
+          <w:sz w:val="26"/>
+          <w:szCs w:val="26"/>
+        </w:rPr>
+      </w:pPr>
+    </w:p>
+    <w:p>
+      <w:pPr>
+        <w:rPr>
+          <w:sz w:val="26"/>
+          <w:szCs w:val="26"/>
+        </w:rPr>
+      </w:pPr>
+    </w:p>
+    <w:p>
+      <w:pPr>
+        <w:rPr>
+          <w:sz w:val="26"/>
+          <w:szCs w:val="26"/>
+        </w:rPr>
+      </w:pPr>
+    </w:p>
+    <w:p>
+      <w:pPr>
+        <w:rPr>
+          <w:sz w:val="26"/>
+          <w:szCs w:val="26"/>
+        </w:rPr>
+      </w:pPr>
+    </w:p>
+    <w:p>
+      <w:pPr>
+        <w:rPr>
+          <w:sz w:val="26"/>
+          <w:szCs w:val="26"/>
+        </w:rPr>
+      </w:pPr>
+    </w:p>
+    <w:p>
+      <w:pPr>
+        <w:rPr>
+          <w:sz w:val="26"/>
+          <w:szCs w:val="26"/>
+        </w:rPr>
+      </w:pPr>
+    </w:p>
+    <w:p>
+      <w:pPr>
+        <w:rPr>
+          <w:sz w:val="26"/>
+          <w:szCs w:val="26"/>
+        </w:rPr>
+      </w:pPr>
+    </w:p>
+    <w:p>
+      <w:pPr>
+        <w:rPr>
+          <w:sz w:val="26"/>
+          <w:szCs w:val="26"/>
+        </w:rPr>
+      </w:pPr>
+    </w:p>
+    <w:p>
+      <w:pPr>
+        <w:rPr>
+          <w:sz w:val="26"/>
+          <w:szCs w:val="26"/>
+        </w:rPr>
+      </w:pPr>
+    </w:p>
+    <w:p>
+      <w:pPr>
+        <w:jc w:val="center"/>
+        <w:rPr>
+          <w:b/>
+          <w:bCs/>
+          <w:sz w:val="36"/>
+          <w:szCs w:val="36"/>
+        </w:rPr>
+      </w:pPr>
+      <w:r>
+        <w:rPr>
+          <w:b/>
+          <w:bCs/>
+          <w:sz w:val="36"/>
+          <w:szCs w:val="36"/>
+        </w:rPr>
+        <w:lastRenderedPageBreak/>
+        <w:t>Введение</w:t>
+      </w:r>
+    </w:p>
+    <w:p>
+      <w:pPr>
+        <w:jc w:val="center"/>
+        <w:rPr>
+          <w:b/>
+          <w:bCs/>
+          <w:sz w:val="36"/>
+          <w:szCs w:val="36"/>
+        </w:rPr>
+      </w:pPr>
+    </w:p>
+    <w:p>
+      <w:pPr>
+        <w:pStyle w:val="ListParagraph"/>
+        <w:numPr>
+          <w:ilvl w:val="0"/>
+          <w:numId w:val="25"/>
+        </w:numPr>
+        <w:jc w:val="center"/>
+        <w:rPr>
+          <w:b/>
+          <w:bCs/>
+          <w:sz w:val="36"/>
+          <w:szCs w:val="36"/>
+          <w:lang w:val="en-US"/>
+        </w:rPr>
+      </w:pPr>
+      <w:r>
+        <w:rPr>
+          <w:b/>
+          <w:bCs/>
+          <w:sz w:val="36"/>
+          <w:szCs w:val="36"/>
+        </w:rPr>
+        <w:t>Аналитическая часть</w:t>
+      </w:r>
+    </w:p>
+    <w:p>
+      <w:pPr>
+        <w:rPr>
+          <w:b/>
+          <w:bCs/>
+          <w:sz w:val="36"/>
+          <w:szCs w:val="36"/>
+          <w:lang w:val="en-US"/>
+        </w:rPr>
+      </w:pPr>
+    </w:p>
+    <w:p>
+      <w:pPr>
+        <w:jc w:val="center"/>
+        <w:rPr>
+          <w:b/>
+          <w:bCs/>
+          <w:sz w:val="36"/>
+          <w:szCs w:val="36"/>
+        </w:rPr>
+      </w:pPr>
+    </w:p>
+    <w:p>
+      <w:pPr>
+        <w:jc w:val="center"/>
+        <w:rPr>
+          <w:b/>
+          <w:bCs/>
+          <w:sz w:val="36"/>
+          <w:szCs w:val="36"/>
+          <w:lang w:val="en-US"/>
+        </w:rPr>
+      </w:pPr>
+    </w:p>
+    <w:p>
+      <w:pPr>
+        <w:pStyle w:val="ListParagraph"/>
+        <w:numPr>
+          <w:ilvl w:val="0"/>
+          <w:numId w:val="25"/>
+        </w:numPr>
+        <w:jc w:val="center"/>
+        <w:rPr>
+          <w:b/>
+          <w:bCs/>
+          <w:sz w:val="36"/>
+          <w:szCs w:val="36"/>
+          <w:lang w:val="en-US"/>
+        </w:rPr>
+      </w:pPr>
+      <w:r>
+        <w:rPr>
+          <w:b/>
+          <w:bCs/>
+          <w:sz w:val="36"/>
+          <w:szCs w:val="36"/>
+        </w:rPr>
+        <w:t xml:space="preserve"> Конструкторская часть</w:t>
+      </w:r>
+    </w:p>
+    <w:p>
+      <w:pPr>
+        <w:pStyle w:val="ListParagraph"/>
+        <w:rPr>
+          <w:b/>
+          <w:bCs/>
+          <w:sz w:val="36"/>
+          <w:szCs w:val="36"/>
+        </w:rPr>
+      </w:pPr>
+    </w:p>
+    <w:p>
+      <w:pPr>
+        <w:pStyle w:val="ListParagraph"/>
+        <w:rPr>
+          <w:b/>
+          <w:bCs/>
+          <w:sz w:val="36"/>
+          <w:szCs w:val="36"/>
+        </w:rPr>
+      </w:pPr>
+    </w:p>
+    <w:p>
+      <w:pPr>
+        <w:pStyle w:val="ListParagraph"/>
+        <w:rPr>
+          <w:b/>
+          <w:bCs/>
+          <w:sz w:val="36"/>
+          <w:szCs w:val="36"/>
+        </w:rPr>
+      </w:pPr>
+    </w:p>
+    <w:p>
+      <w:pPr>
+        <w:pStyle w:val="ListParagraph"/>
+        <w:numPr>
+          <w:ilvl w:val="0"/>
+          <w:numId w:val="25"/>
+        </w:numPr>
+        <w:jc w:val="center"/>
+        <w:rPr>
+          <w:b/>
+          <w:bCs/>
+          <w:sz w:val="36"/>
+          <w:szCs w:val="36"/>
+          <w:lang w:val="en-US"/>
+        </w:rPr>
+      </w:pPr>
+      <w:r>
+        <w:rPr>
+          <w:b/>
+          <w:bCs/>
+          <w:sz w:val="36"/>
+          <w:szCs w:val="36"/>
+        </w:rPr>
+        <w:t>Технологическая часть</w:t>
+      </w:r>
+    </w:p>
+    <w:p>
+      <w:pPr>
+        <w:pStyle w:val="ListParagraph"/>
+        <w:rPr>
+          <w:b/>
+          <w:bCs/>
+          <w:sz w:val="36"/>
+          <w:szCs w:val="36"/>
+          <w:lang w:val="en-US"/>
+        </w:rPr>
+      </w:pPr>
+    </w:p>
+    <w:p>
+      <w:pPr>
+        <w:rPr>
+          <w:sz w:val="26"/>
+          <w:szCs w:val="26"/>
+        </w:rPr>
+      </w:pPr>
+    </w:p>
+    <w:p>
+      <w:pPr>
+        <w:rPr>
+          <w:sz w:val="26"/>
+          <w:szCs w:val="26"/>
+        </w:rPr>
+      </w:pPr>
+    </w:p>
+    <w:p>
+      <w:pPr>
+        <w:rPr>
+          <w:sz w:val="26"/>
+          <w:szCs w:val="26"/>
+        </w:rPr>
+      </w:pPr>
+    </w:p>
+    <w:p>
+      <w:pPr>
+        <w:rPr>
+          <w:sz w:val="26"/>
+          <w:szCs w:val="26"/>
+        </w:rPr>
+      </w:pPr>
+    </w:p>
+    <w:p>
+      <w:pPr>
+        <w:rPr>
+          <w:sz w:val="26"/>
+          <w:szCs w:val="26"/>
+        </w:rPr>
+      </w:pPr>
+    </w:p>
+    <w:p>
+      <w:pPr>
+        <w:rPr>
+          <w:sz w:val="26"/>
+          <w:szCs w:val="26"/>
+        </w:rPr>
+      </w:pPr>
+    </w:p>
+    <w:p>
+      <w:pPr>
+        <w:rPr>
+          <w:sz w:val="26"/>
+          <w:szCs w:val="26"/>
+        </w:rPr>
+      </w:pPr>
+    </w:p>
+    <w:p>
+      <w:pPr>
+        <w:rPr>
+          <w:sz w:val="26"/>
+          <w:szCs w:val="26"/>
+        </w:rPr>
+      </w:pPr>
+    </w:p>
+    <w:p>
+      <w:pPr>
+        <w:rPr>
+          <w:sz w:val="26"/>
+          <w:szCs w:val="26"/>
+        </w:rPr>
+      </w:pPr>
+    </w:p>
+    <w:p>
+      <w:pPr>
+        <w:rPr>
+          <w:sz w:val="26"/>
+          <w:szCs w:val="26"/>
+        </w:rPr>
+      </w:pPr>
+    </w:p>
+    <w:p>
+      <w:pPr>
+        <w:rPr>
+          <w:sz w:val="26"/>
+          <w:szCs w:val="26"/>
+        </w:rPr>
+      </w:pPr>
+    </w:p>
+    <w:p>
+      <w:pPr>
+        <w:rPr>
+          <w:sz w:val="26"/>
+          <w:szCs w:val="26"/>
+        </w:rPr>
+      </w:pPr>
+    </w:p>
+    <w:p>
+      <w:pPr>
+        <w:rPr>
+          <w:sz w:val="26"/>
+          <w:szCs w:val="26"/>
+        </w:rPr>
+      </w:pPr>
+    </w:p>
+    <w:p>
+      <w:pPr>
+        <w:rPr>
+          <w:sz w:val="26"/>
+          <w:szCs w:val="26"/>
+        </w:rPr>
+      </w:pPr>
+    </w:p>
+    <w:p>
+      <w:pPr>
+        <w:rPr>
+          <w:sz w:val="26"/>
+          <w:szCs w:val="26"/>
+        </w:rPr>
+      </w:pPr>
+    </w:p>
+    <w:p>
+      <w:pPr>
+        <w:rPr>
+          <w:sz w:val="26"/>
+          <w:szCs w:val="26"/>
+        </w:rPr>
+      </w:pPr>
+    </w:p>
+    <w:p>
+      <w:pPr>
+        <w:rPr>
+          <w:sz w:val="26"/>
+          <w:szCs w:val="26"/>
+        </w:rPr>
+      </w:pPr>
+    </w:p>
+    <w:p>
+      <w:pPr>
+        <w:rPr>
+          <w:sz w:val="26"/>
+          <w:szCs w:val="26"/>
+        </w:rPr>
+      </w:pPr>
+    </w:p>
+    <w:p>
+      <w:pPr>
+        <w:rPr>
+          <w:sz w:val="26"/>
+          <w:szCs w:val="26"/>
+        </w:rPr>
+      </w:pPr>
+    </w:p>
+    <w:p>
+      <w:pPr>
+        <w:rPr>
+          <w:sz w:val="26"/>
+          <w:szCs w:val="26"/>
+        </w:rPr>
+      </w:pPr>
+    </w:p>
+    <w:p>
+      <w:pPr>
+        <w:rPr>
+          <w:sz w:val="26"/>
+          <w:szCs w:val="26"/>
+        </w:rPr>
+      </w:pPr>
+    </w:p>
+    <w:p>
+      <w:pPr>
+        <w:rPr>
+          <w:sz w:val="26"/>
+          <w:szCs w:val="26"/>
+        </w:rPr>
+      </w:pPr>
+    </w:p>
+    <w:p>
+      <w:pPr>
+        <w:rPr>
+          <w:sz w:val="26"/>
+          <w:szCs w:val="26"/>
+        </w:rPr>
+      </w:pPr>
+    </w:p>
+    <w:p>
+      <w:pPr>
+        <w:rPr>
+          <w:sz w:val="26"/>
+          <w:szCs w:val="26"/>
+        </w:rPr>
+      </w:pPr>
+    </w:p>
+    <w:p>
+      <w:pPr>
+        <w:rPr>
+          <w:sz w:val="26"/>
+          <w:szCs w:val="26"/>
+        </w:rPr>
+      </w:pPr>
+    </w:p>
+    <w:p>
+      <w:pPr>
+        <w:rPr>
+          <w:sz w:val="26"/>
+          <w:szCs w:val="26"/>
+        </w:rPr>
+      </w:pPr>
+    </w:p>
+    <w:p>
+      <w:pPr>
+        <w:rPr>
+          <w:sz w:val="26"/>
+          <w:szCs w:val="26"/>
+        </w:rPr>
+      </w:pPr>
+    </w:p>
+    <w:p>
+      <w:pPr>
+        <w:rPr>
+          <w:sz w:val="26"/>
+          <w:szCs w:val="26"/>
+        </w:rPr>
+      </w:pPr>
+    </w:p>
+    <w:p>
+      <w:pPr>
+        <w:rPr>
+          <w:sz w:val="26"/>
+          <w:szCs w:val="26"/>
+        </w:rPr>
+      </w:pPr>
+    </w:p>
+    <w:p>
+      <w:pPr>
+        <w:rPr>
+          <w:sz w:val="26"/>
+          <w:szCs w:val="26"/>
+        </w:rPr>
+      </w:pPr>
+    </w:p>
+    <w:p>
+      <w:pPr>
+        <w:rPr>
+          <w:sz w:val="26"/>
+          <w:szCs w:val="26"/>
+        </w:rPr>
+      </w:pPr>
+    </w:p>
+    <w:p>
+      <w:pPr>
+        <w:jc w:val="center"/>
+        <w:rPr>
+          <w:b/>
+          <w:bCs/>
+          <w:sz w:val="36"/>
+          <w:szCs w:val="36"/>
+        </w:rPr>
+      </w:pPr>
+      <w:r>
+        <w:rPr>
+          <w:b/>
+          <w:bCs/>
+          <w:sz w:val="36"/>
+          <w:szCs w:val="36"/>
+        </w:rPr>
+        <w:lastRenderedPageBreak/>
+        <w:t>Заключение</w:t>
+      </w:r>
+    </w:p>
+    <w:p>
+      <w:pPr>
+        <w:jc w:val="center"/>
+        <w:rPr>
+          <w:b/>
+          <w:bCs/>
+          <w:sz w:val="36"/>
+          <w:szCs w:val="36"/>
+        </w:rPr>
+      </w:pPr>
+    </w:p>
+    <w:p>
+      <w:pPr>
+        <w:jc w:val="center"/>
+        <w:rPr>
+          <w:b/>
+          <w:bCs/>
+          <w:sz w:val="36"/>
+          <w:szCs w:val="36"/>
+        </w:rPr>
+      </w:pPr>
+    </w:p>
+    <w:p>
+      <w:pPr>
+        <w:jc w:val="center"/>
+        <w:rPr>
+          <w:b/>
+          <w:bCs/>
+          <w:sz w:val="36"/>
+          <w:szCs w:val="36"/>
+        </w:rPr>
+      </w:pPr>
+    </w:p>
+    <w:p>
+      <w:pPr>
+        <w:jc w:val="center"/>
+        <w:rPr>
+          <w:b/>
+          <w:bCs/>
+          <w:sz w:val="36"/>
+          <w:szCs w:val="36"/>
+        </w:rPr>
+      </w:pPr>
+    </w:p>
+    <w:p>
+      <w:pPr>
+        <w:jc w:val="center"/>
+        <w:rPr>
+          <w:b/>
+          <w:bCs/>
+          <w:sz w:val="36"/>
+          <w:szCs w:val="36"/>
+        </w:rPr>
+      </w:pPr>
+    </w:p>
+    <w:p>
+      <w:pPr>
+        <w:jc w:val="center"/>
+        <w:rPr>
+          <w:b/>
+          <w:bCs/>
+          <w:sz w:val="36"/>
+          <w:szCs w:val="36"/>
+        </w:rPr>
+      </w:pPr>
+    </w:p>
+    <w:p>
+      <w:pPr>
+        <w:jc w:val="center"/>
+        <w:rPr>
+          <w:b/>
+          <w:bCs/>
+          <w:sz w:val="36"/>
+          <w:szCs w:val="36"/>
+        </w:rPr>
+      </w:pPr>
+    </w:p>
+    <w:p>
+      <w:pPr>
+        <w:jc w:val="center"/>
+        <w:rPr>
+          <w:b/>
+          <w:bCs/>
+          <w:sz w:val="36"/>
+          <w:szCs w:val="36"/>
+        </w:rPr>
+      </w:pPr>
+    </w:p>
+    <w:p>
+      <w:pPr>
+        <w:jc w:val="center"/>
+        <w:rPr>
+          <w:b/>
+          <w:bCs/>
+          <w:sz w:val="36"/>
+          <w:szCs w:val="36"/>
+        </w:rPr>
+      </w:pPr>
+    </w:p>
+    <w:p>
+      <w:pPr>
+        <w:jc w:val="center"/>
+        <w:rPr>
+          <w:b/>
+          <w:bCs/>
+          <w:sz w:val="36"/>
+          <w:szCs w:val="36"/>
+        </w:rPr>
+      </w:pPr>
+    </w:p>
+    <w:p>
+      <w:pPr>
+        <w:jc w:val="center"/>
+        <w:rPr>
+          <w:b/>
+          <w:bCs/>
+          <w:sz w:val="36"/>
+          <w:szCs w:val="36"/>
+        </w:rPr>
+      </w:pPr>
+    </w:p>
+    <w:p>
+      <w:pPr>
+        <w:jc w:val="center"/>
+        <w:rPr>
+          <w:b/>
+          <w:bCs/>
+          <w:sz w:val="36"/>
+          <w:szCs w:val="36"/>
+        </w:rPr>
+      </w:pPr>
+    </w:p>
+    <w:p>
+      <w:pPr>
+        <w:jc w:val="center"/>
+        <w:rPr>
+          <w:b/>
+          <w:bCs/>
+          <w:sz w:val="36"/>
+          <w:szCs w:val="36"/>
+        </w:rPr>
+      </w:pPr>
+    </w:p>
+    <w:p>
+      <w:pPr>
+        <w:jc w:val="center"/>
+        <w:rPr>
+          <w:b/>
+          <w:bCs/>
+          <w:sz w:val="36"/>
+          <w:szCs w:val="36"/>
+        </w:rPr>
+      </w:pPr>
+    </w:p>
+    <w:p>
+      <w:pPr>
+        <w:jc w:val="center"/>
+        <w:rPr>
+          <w:b/>
+          <w:bCs/>
+          <w:sz w:val="36"/>
+          <w:szCs w:val="36"/>
+        </w:rPr>
+      </w:pPr>
+    </w:p>
+    <w:p>
+      <w:pPr>
+        <w:jc w:val="center"/>
+        <w:rPr>
+          <w:b/>
+          <w:bCs/>
+          <w:sz w:val="36"/>
+          <w:szCs w:val="36"/>
+        </w:rPr>
+      </w:pPr>
+    </w:p>
+    <w:p>
+      <w:pPr>
+        <w:jc w:val="center"/>
+        <w:rPr>
+          <w:b/>
+          <w:bCs/>
+          <w:sz w:val="36"/>
+          <w:szCs w:val="36"/>
+        </w:rPr>
+      </w:pPr>
+    </w:p>
+    <w:p>
+      <w:pPr>
+        <w:jc w:val="center"/>
+        <w:rPr>
+          <w:b/>
+          <w:bCs/>
+          <w:sz w:val="36"/>
+          <w:szCs w:val="36"/>
+        </w:rPr>
+      </w:pPr>
+    </w:p>
+    <w:p>
+      <w:pPr>
+        <w:jc w:val="center"/>
+        <w:rPr>
+          <w:b/>
+          <w:bCs/>
+          <w:sz w:val="36"/>
+          <w:szCs w:val="36"/>
+        </w:rPr>
+      </w:pPr>
+    </w:p>
+    <w:p>
+      <w:pPr>
+        <w:jc w:val="center"/>
+        <w:rPr>
+          <w:b/>
+          <w:bCs/>
+          <w:sz w:val="36"/>
+          <w:szCs w:val="36"/>
+        </w:rPr>
+      </w:pPr>
+    </w:p>
+    <w:p>
+      <w:pPr>
+        <w:jc w:val="center"/>
+        <w:rPr>
+          <w:b/>
+          <w:bCs/>
+          <w:sz w:val="36"/>
+          <w:szCs w:val="36"/>
+        </w:rPr>
+      </w:pPr>
+    </w:p>
+    <w:p>
+      <w:pPr>
+        <w:jc w:val="center"/>
+        <w:rPr>
+          <w:b/>
+          <w:bCs/>
+          <w:sz w:val="36"/>
+          <w:szCs w:val="36"/>
+        </w:rPr>
+      </w:pPr>
+    </w:p>
+    <w:p>
+      <w:pPr>
+        <w:jc w:val="center"/>
+        <w:rPr>
+          <w:b/>
+          <w:bCs/>
+          <w:sz w:val="36"/>
+          <w:szCs w:val="36"/>
+        </w:rPr>
+      </w:pPr>
+    </w:p>
+    <w:p>
+      <w:pPr>
+        <w:jc w:val="center"/>
+        <w:rPr>
+          <w:b/>
+          <w:bCs/>
+          <w:sz w:val="36"/>
+          <w:szCs w:val="36"/>
+        </w:rPr>
+      </w:pPr>
+    </w:p>
+    <w:p>
+      <w:pPr>
+        <w:jc w:val="center"/>
+        <w:rPr>
+          <w:b/>
+          <w:bCs/>
+          <w:sz w:val="36"/>
+          <w:szCs w:val="36"/>
+        </w:rPr>
+      </w:pPr>
+    </w:p>
+    <w:p>
+      <w:pPr>
+        <w:jc w:val="center"/>
+        <w:rPr>
+          <w:b/>
+          <w:bCs/>
+          <w:sz w:val="36"/>
+          <w:szCs w:val="36"/>
+        </w:rPr>
+      </w:pPr>
+    </w:p>
+    <w:p>
+      <w:pPr>
+        <w:jc w:val="center"/>
+        <w:rPr>
+          <w:b/>
+          <w:bCs/>
+          <w:sz w:val="36"/>
+          <w:szCs w:val="36"/>
+        </w:rPr>
+      </w:pPr>
+    </w:p>
+    <w:p>
+      <w:pPr>
+        <w:jc w:val="center"/>
+        <w:rPr>
+          <w:b/>
+          <w:bCs/>
+          <w:sz w:val="36"/>
+          <w:szCs w:val="36"/>
+        </w:rPr>
+      </w:pPr>
+    </w:p>
+    <w:p>
+      <w:pPr>
+        <w:jc w:val="center"/>
+        <w:rPr>
+          <w:b/>
+          <w:bCs/>
+          <w:sz w:val="36"/>
+          <w:szCs w:val="36"/>
+        </w:rPr>
+      </w:pPr>
+    </w:p>
+    <w:p>
+      <w:pPr>
+        <w:jc w:val="center"/>
+        <w:rPr>
+          <w:b/>
+          <w:bCs/>
+          <w:sz w:val="36"/>
+          <w:szCs w:val="36"/>
+        </w:rPr>
+      </w:pPr>
+    </w:p>
+    <w:p>
+      <w:pPr>
+        <w:jc w:val="center"/>
+        <w:rPr>
+          <w:b/>
+          <w:bCs/>
+          <w:sz w:val="36"/>
+          <w:szCs w:val="36"/>
+        </w:rPr>
+      </w:pPr>
+    </w:p>
+    <w:p>
+      <w:pPr>
+        <w:jc w:val="center"/>
+        <w:rPr>
+          <w:b/>
+          <w:bCs/>
+          <w:sz w:val="36"/>
+          <w:szCs w:val="36"/>
+        </w:rPr>
+      </w:pPr>
+    </w:p>
+    <w:p>
+      <w:pPr>
+        <w:jc w:val="center"/>
+        <w:rPr>
+          <w:b/>
+          <w:bCs/>
+          <w:sz w:val="36"/>
+          <w:szCs w:val="36"/>
+        </w:rPr>
+      </w:pPr>
+    </w:p>
+    <w:p>
+      <w:pPr>
+        <w:jc w:val="center"/>
+        <w:rPr>
+          <w:b/>
+          <w:bCs/>
+          <w:sz w:val="36"/>
+          <w:szCs w:val="36"/>
+        </w:rPr>
+      </w:pPr>
+    </w:p>
+    <w:p>
+      <w:pPr>
+        <w:jc w:val="center"/>
+        <w:rPr>
+          <w:b/>
+          <w:bCs/>
+          <w:sz w:val="36"/>
+          <w:szCs w:val="36"/>
+        </w:rPr>
+      </w:pPr>
+      <w:r>
+        <w:rPr>
+          <w:b/>
+          <w:bCs/>
+          <w:sz w:val="36"/>
+          <w:szCs w:val="36"/>
+        </w:rPr>
+        <w:lastRenderedPageBreak/>
+        <w:t>Список использованной литературы</w:t>
       </w:r>
     </w:p>
     <w:p>
@@ -4837,6 +6257,95 @@
     </w:lvl>
   </w:abstractNum>
   <w:abstractNum w:abstractNumId="18" w15:restartNumberingAfterBreak="0">
+    <w:nsid w:val="6D4666BB"/>
+    <w:multiLevelType w:val="hybridMultilevel"/>
+    <w:tmpl w:val="3D58B1E0"/>
+    <w:lvl w:ilvl="0" w:tplc="0809000F">
+      <w:start w:val="1"/>
+      <w:numFmt w:val="decimal"/>
+      <w:lvlText w:val="%1."/>
+      <w:lvlJc w:val="left"/>
+      <w:pPr>
+        <w:ind w:left="720" w:hanging="360"/>
+      </w:pPr>
+      <w:rPr>
+        <w:rFonts w:hint="default"/>
+      </w:rPr>
+    </w:lvl>
+    <w:lvl w:ilvl="1" w:tplc="08090019" w:tentative="1">
+      <w:start w:val="1"/>
+      <w:numFmt w:val="lowerLetter"/>
+      <w:lvlText w:val="%2."/>
+      <w:lvlJc w:val="left"/>
+      <w:pPr>
+        <w:ind w:left="1440" w:hanging="360"/>
+      </w:pPr>
+    </w:lvl>
+    <w:lvl w:ilvl="2" w:tplc="0809001B" w:tentative="1">
+      <w:start w:val="1"/>
+      <w:numFmt w:val="lowerRoman"/>
+      <w:lvlText w:val="%3."/>
+      <w:lvlJc w:val="right"/>
+      <w:pPr>
+        <w:ind w:left="2160" w:hanging="180"/>
+      </w:pPr>
+    </w:lvl>
+    <w:lvl w:ilvl="3" w:tplc="0809000F" w:tentative="1">
+      <w:start w:val="1"/>
+      <w:numFmt w:val="decimal"/>
+      <w:lvlText w:val="%4."/>
+      <w:lvlJc w:val="left"/>
+      <w:pPr>
+        <w:ind w:left="2880" w:hanging="360"/>
+      </w:pPr>
+    </w:lvl>
+    <w:lvl w:ilvl="4" w:tplc="08090019" w:tentative="1">
+      <w:start w:val="1"/>
+      <w:numFmt w:val="lowerLetter"/>
+      <w:lvlText w:val="%5."/>
+      <w:lvlJc w:val="left"/>
+      <w:pPr>
+        <w:ind w:left="3600" w:hanging="360"/>
+      </w:pPr>
+    </w:lvl>
+    <w:lvl w:ilvl="5" w:tplc="0809001B" w:tentative="1">
+      <w:start w:val="1"/>
+      <w:numFmt w:val="lowerRoman"/>
+      <w:lvlText w:val="%6."/>
+      <w:lvlJc w:val="right"/>
+      <w:pPr>
+        <w:ind w:left="4320" w:hanging="180"/>
+      </w:pPr>
+    </w:lvl>
+    <w:lvl w:ilvl="6" w:tplc="0809000F" w:tentative="1">
+      <w:start w:val="1"/>
+      <w:numFmt w:val="decimal"/>
+      <w:lvlText w:val="%7."/>
+      <w:lvlJc w:val="left"/>
+      <w:pPr>
+        <w:ind w:left="5040" w:hanging="360"/>
+      </w:pPr>
+    </w:lvl>
+    <w:lvl w:ilvl="7" w:tplc="08090019" w:tentative="1">
+      <w:start w:val="1"/>
+      <w:numFmt w:val="lowerLetter"/>
+      <w:lvlText w:val="%8."/>
+      <w:lvlJc w:val="left"/>
+      <w:pPr>
+        <w:ind w:left="5760" w:hanging="360"/>
+      </w:pPr>
+    </w:lvl>
+    <w:lvl w:ilvl="8" w:tplc="0809001B" w:tentative="1">
+      <w:start w:val="1"/>
+      <w:numFmt w:val="lowerRoman"/>
+      <w:lvlText w:val="%9."/>
+      <w:lvlJc w:val="right"/>
+      <w:pPr>
+        <w:ind w:left="6480" w:hanging="180"/>
+      </w:pPr>
+    </w:lvl>
+  </w:abstractNum>
+  <w:abstractNum w:abstractNumId="19" w15:restartNumberingAfterBreak="0">
     <w:nsid w:val="707E5CFE"/>
     <w:multiLevelType w:val="hybridMultilevel"/>
     <w:tmpl w:val="69402F76"/>
@@ -4949,7 +6458,7 @@
       </w:rPr>
     </w:lvl>
   </w:abstractNum>
-  <w:abstractNum w:abstractNumId="19" w15:restartNumberingAfterBreak="0">
+  <w:abstractNum w:abstractNumId="20" w15:restartNumberingAfterBreak="0">
     <w:nsid w:val="70CE6863"/>
     <w:multiLevelType w:val="hybridMultilevel"/>
     <w:tmpl w:val="D400BF22"/>
@@ -5035,7 +6544,7 @@
       </w:pPr>
     </w:lvl>
   </w:abstractNum>
-  <w:abstractNum w:abstractNumId="20" w15:restartNumberingAfterBreak="0">
+  <w:abstractNum w:abstractNumId="21" w15:restartNumberingAfterBreak="0">
     <w:nsid w:val="738D42D8"/>
     <w:multiLevelType w:val="hybridMultilevel"/>
     <w:tmpl w:val="58087BC4"/>
@@ -5148,7 +6657,7 @@
       </w:rPr>
     </w:lvl>
   </w:abstractNum>
-  <w:abstractNum w:abstractNumId="21" w15:restartNumberingAfterBreak="0">
+  <w:abstractNum w:abstractNumId="22" w15:restartNumberingAfterBreak="0">
     <w:nsid w:val="7CDB2EF9"/>
     <w:multiLevelType w:val="hybridMultilevel"/>
     <w:tmpl w:val="7CB21628"/>
@@ -5234,7 +6743,7 @@
       </w:pPr>
     </w:lvl>
   </w:abstractNum>
-  <w:abstractNum w:abstractNumId="22" w15:restartNumberingAfterBreak="0">
+  <w:abstractNum w:abstractNumId="23" w15:restartNumberingAfterBreak="0">
     <w:nsid w:val="7E3F053D"/>
     <w:multiLevelType w:val="hybridMultilevel"/>
     <w:tmpl w:val="5C463DE0"/>
@@ -5394,7 +6903,7 @@
     <w:abstractNumId w:val="0"/>
   </w:num>
   <w:num w:numId="8">
-    <w:abstractNumId w:val="22"/>
+    <w:abstractNumId w:val="23"/>
   </w:num>
   <w:num w:numId="9">
     <w:abstractNumId w:val="6"/>
@@ -5412,10 +6921,10 @@
     <w:abstractNumId w:val="3"/>
   </w:num>
   <w:num w:numId="14">
-    <w:abstractNumId w:val="21"/>
+    <w:abstractNumId w:val="22"/>
   </w:num>
   <w:num w:numId="15">
-    <w:abstractNumId w:val="19"/>
+    <w:abstractNumId w:val="20"/>
   </w:num>
   <w:num w:numId="16">
     <w:abstractNumId w:val="14"/>
@@ -5433,16 +6942,19 @@
     <w:abstractNumId w:val="11"/>
   </w:num>
   <w:num w:numId="21">
-    <w:abstractNumId w:val="20"/>
+    <w:abstractNumId w:val="21"/>
   </w:num>
   <w:num w:numId="22">
-    <w:abstractNumId w:val="18"/>
+    <w:abstractNumId w:val="19"/>
   </w:num>
   <w:num w:numId="23">
     <w:abstractNumId w:val="5"/>
   </w:num>
   <w:num w:numId="24">
     <w:abstractNumId w:val="7"/>
+  </w:num>
+  <w:num w:numId="25">
+    <w:abstractNumId w:val="18"/>
   </w:num>
 </w:numbering>
 </file>
